--- a/Timeline SAS-Python adaption.docx
+++ b/Timeline SAS-Python adaption.docx
@@ -458,24 +458,42 @@
           <w:ilvl w:val="0"/>
           <w:numId w:val="2"/>
         </w:numPr>
-      </w:pPr>
-      <w:r>
+        <w:rPr>
+          <w:strike/>
+        </w:rPr>
+      </w:pPr>
+      <w:r>
+        <w:rPr>
+          <w:strike/>
+        </w:rPr>
         <w:t>%</w:t>
       </w:r>
       <w:proofErr w:type="spellStart"/>
       <w:r>
+        <w:rPr>
+          <w:strike/>
+        </w:rPr>
         <w:t>nyse_size_</w:t>
       </w:r>
       <w:proofErr w:type="gramStart"/>
       <w:r>
+        <w:rPr>
+          <w:strike/>
+        </w:rPr>
         <w:t>cutoffs</w:t>
       </w:r>
       <w:proofErr w:type="spellEnd"/>
       <w:r>
+        <w:rPr>
+          <w:strike/>
+        </w:rPr>
         <w:t>(</w:t>
       </w:r>
       <w:proofErr w:type="gramEnd"/>
       <w:r>
+        <w:rPr>
+          <w:strike/>
+        </w:rPr>
         <w:t>);</w:t>
       </w:r>
     </w:p>
@@ -510,56 +528,98 @@
           <w:ilvl w:val="0"/>
           <w:numId w:val="2"/>
         </w:numPr>
-      </w:pPr>
-      <w:r>
+        <w:rPr>
+          <w:strike/>
+        </w:rPr>
+      </w:pPr>
+      <w:r>
+        <w:rPr>
+          <w:strike/>
+        </w:rPr>
         <w:t>%</w:t>
       </w:r>
       <w:proofErr w:type="spellStart"/>
       <w:r>
+        <w:rPr>
+          <w:strike/>
+        </w:rPr>
         <w:t>return_</w:t>
       </w:r>
       <w:proofErr w:type="gramStart"/>
       <w:r>
+        <w:rPr>
+          <w:strike/>
+        </w:rPr>
         <w:t>cutoffs</w:t>
       </w:r>
       <w:proofErr w:type="spellEnd"/>
       <w:r>
+        <w:rPr>
+          <w:strike/>
+        </w:rPr>
         <w:t>(</w:t>
       </w:r>
       <w:proofErr w:type="gramEnd"/>
       <w:r>
+        <w:rPr>
+          <w:strike/>
+        </w:rPr>
         <w:t>data=</w:t>
       </w:r>
       <w:proofErr w:type="spellStart"/>
       <w:r>
+        <w:rPr>
+          <w:strike/>
+        </w:rPr>
         <w:t>scratch.world_msf</w:t>
       </w:r>
       <w:proofErr w:type="spellEnd"/>
       <w:r>
+        <w:rPr>
+          <w:strike/>
+        </w:rPr>
         <w:t xml:space="preserve">, </w:t>
       </w:r>
       <w:proofErr w:type="spellStart"/>
       <w:r>
+        <w:rPr>
+          <w:strike/>
+        </w:rPr>
         <w:t>freq</w:t>
       </w:r>
       <w:proofErr w:type="spellEnd"/>
       <w:r>
+        <w:rPr>
+          <w:strike/>
+        </w:rPr>
         <w:t>=m, out=</w:t>
       </w:r>
       <w:proofErr w:type="spellStart"/>
       <w:r>
+        <w:rPr>
+          <w:strike/>
+        </w:rPr>
         <w:t>scratch.return_cutoffs</w:t>
       </w:r>
       <w:proofErr w:type="spellEnd"/>
       <w:r>
+        <w:rPr>
+          <w:strike/>
+        </w:rPr>
         <w:t xml:space="preserve">, </w:t>
       </w:r>
       <w:proofErr w:type="spellStart"/>
       <w:r>
+        <w:rPr>
+          <w:strike/>
+        </w:rPr>
         <w:t>crsp_only</w:t>
       </w:r>
       <w:proofErr w:type="spellEnd"/>
       <w:r>
+        <w:rPr>
+          <w:strike/>
+        </w:rPr>
         <w:t>=0);</w:t>
       </w:r>
     </w:p>
@@ -570,56 +630,98 @@
           <w:ilvl w:val="0"/>
           <w:numId w:val="2"/>
         </w:numPr>
-      </w:pPr>
-      <w:r>
+        <w:rPr>
+          <w:strike/>
+        </w:rPr>
+      </w:pPr>
+      <w:r>
+        <w:rPr>
+          <w:strike/>
+        </w:rPr>
         <w:t>%</w:t>
       </w:r>
       <w:proofErr w:type="spellStart"/>
       <w:r>
+        <w:rPr>
+          <w:strike/>
+        </w:rPr>
         <w:t>return_</w:t>
       </w:r>
       <w:proofErr w:type="gramStart"/>
       <w:r>
+        <w:rPr>
+          <w:strike/>
+        </w:rPr>
         <w:t>cutoffs</w:t>
       </w:r>
       <w:proofErr w:type="spellEnd"/>
       <w:r>
+        <w:rPr>
+          <w:strike/>
+        </w:rPr>
         <w:t>(</w:t>
       </w:r>
       <w:proofErr w:type="gramEnd"/>
       <w:r>
+        <w:rPr>
+          <w:strike/>
+        </w:rPr>
         <w:t>data=</w:t>
       </w:r>
       <w:proofErr w:type="spellStart"/>
       <w:r>
+        <w:rPr>
+          <w:strike/>
+        </w:rPr>
         <w:t>scratch.world_dsf</w:t>
       </w:r>
       <w:proofErr w:type="spellEnd"/>
       <w:r>
+        <w:rPr>
+          <w:strike/>
+        </w:rPr>
         <w:t xml:space="preserve">, </w:t>
       </w:r>
       <w:proofErr w:type="spellStart"/>
       <w:r>
+        <w:rPr>
+          <w:strike/>
+        </w:rPr>
         <w:t>freq</w:t>
       </w:r>
       <w:proofErr w:type="spellEnd"/>
       <w:r>
+        <w:rPr>
+          <w:strike/>
+        </w:rPr>
         <w:t>=d, out=</w:t>
       </w:r>
       <w:proofErr w:type="spellStart"/>
       <w:r>
+        <w:rPr>
+          <w:strike/>
+        </w:rPr>
         <w:t>scratch.return_cutoffs_daily</w:t>
       </w:r>
       <w:proofErr w:type="spellEnd"/>
       <w:r>
+        <w:rPr>
+          <w:strike/>
+        </w:rPr>
         <w:t xml:space="preserve">, </w:t>
       </w:r>
       <w:proofErr w:type="spellStart"/>
       <w:r>
+        <w:rPr>
+          <w:strike/>
+        </w:rPr>
         <w:t>crsp_only</w:t>
       </w:r>
       <w:proofErr w:type="spellEnd"/>
       <w:r>
+        <w:rPr>
+          <w:strike/>
+        </w:rPr>
         <w:t>=0);</w:t>
       </w:r>
     </w:p>
